--- a/document/프로젝트계획서_20180807.docx
+++ b/document/프로젝트계획서_20180807.docx
@@ -101,7 +101,7 @@
                 <w:szCs w:val="20"/>
                 <w:rFonts w:ascii="맑은 고딕" w:eastAsia="맑은 고딕" w:hAnsi="맑은 고딕" w:hint="default"/>
               </w:rPr>
-              <w:t>아무거나…</w:t>
+              <w:t xml:space="preserve">JAVA 재시험 4명, 재재시험 2명이 만드는 JAVA 프로그램</w:t>
             </w:r>
           </w:p>
         </w:tc>
@@ -415,7 +415,7 @@
                 <w:szCs w:val="20"/>
                 <w:rFonts w:ascii="맑은 고딕" w:eastAsia="맑은 고딕" w:hAnsi="맑은 고딕" w:hint="default"/>
               </w:rPr>
-              <w:t xml:space="preserve">교육기간내 습득한 자바, 데이터베이스 스킬을 활용한 프로그램 제작을 통한 프로그램 제작경</w:t>
+              <w:t xml:space="preserve">교육기간내 습득한 자바, 데이터베이스 스킬을 활용한 프로그램 제작을 통해 경험 습득 및 스</w:t>
             </w:r>
             <w:r>
               <w:rPr>
@@ -425,7 +425,7 @@
                 <w:szCs w:val="20"/>
                 <w:rFonts w:ascii="맑은 고딕" w:eastAsia="맑은 고딕" w:hAnsi="맑은 고딕" w:hint="default"/>
               </w:rPr>
-              <w:t xml:space="preserve">험 습득</w:t>
+              <w:t xml:space="preserve">킬 향상에 도움이 된다.</w:t>
             </w:r>
           </w:p>
           <w:p>
@@ -477,50 +477,8 @@
                 <w:szCs w:val="20"/>
                 <w:rFonts w:ascii="맑은 고딕" w:eastAsia="맑은 고딕" w:hAnsi="맑은 고딕" w:hint="default"/>
               </w:rPr>
-              <w:t xml:space="preserve">통합회원관리 기능을 통해 블라블라</w:t>
+              <w:t xml:space="preserve">각자 제작 하게될 프로그램들은 아래와 같은 목적 및 효과를 기대 할수 있다.</w:t>
             </w:r>
-          </w:p>
-          <w:p>
-            <w:pPr>
-              <w:numPr>
-                <w:ilvl w:val="0"/>
-                <w:numId w:val="0"/>
-              </w:numPr>
-              <w:jc w:val="both"/>
-              <w:spacing w:lineRule="auto" w:line="240" w:before="0" w:after="0"/>
-              <w:ind w:right="0" w:firstLine="0"/>
-              <w:rPr>
-                <w:color w:val="auto"/>
-                <w:position w:val="0"/>
-                <w:sz w:val="20"/>
-                <w:szCs w:val="20"/>
-                <w:rFonts w:ascii="맑은 고딕" w:eastAsia="맑은 고딕" w:hAnsi="맑은 고딕" w:hint="default"/>
-              </w:rPr>
-              <w:wordWrap w:val="off"/>
-              <w:autoSpaceDE w:val="1"/>
-              <w:autoSpaceDN w:val="1"/>
-            </w:pPr>
-          </w:p>
-          <w:p>
-            <w:pPr>
-              <w:numPr>
-                <w:ilvl w:val="0"/>
-                <w:numId w:val="0"/>
-              </w:numPr>
-              <w:jc w:val="both"/>
-              <w:spacing w:lineRule="auto" w:line="240" w:before="0" w:after="0"/>
-              <w:ind w:right="0" w:firstLine="0"/>
-              <w:rPr>
-                <w:color w:val="auto"/>
-                <w:position w:val="0"/>
-                <w:sz w:val="20"/>
-                <w:szCs w:val="20"/>
-                <w:rFonts w:ascii="맑은 고딕" w:eastAsia="맑은 고딕" w:hAnsi="맑은 고딕" w:hint="default"/>
-              </w:rPr>
-              <w:wordWrap w:val="off"/>
-              <w:autoSpaceDE w:val="1"/>
-              <w:autoSpaceDN w:val="1"/>
-            </w:pPr>
           </w:p>
           <w:p>
             <w:pPr>
@@ -571,7 +529,17 @@
                 <w:szCs w:val="20"/>
                 <w:rFonts w:ascii="맑은 고딕" w:eastAsia="맑은 고딕" w:hAnsi="맑은 고딕" w:hint="default"/>
               </w:rPr>
-              <w:t>도서대여관리</w:t>
+              <w:t xml:space="preserve">통합회원관리 기능을 통해 한번의 회원가입으로 여러 시스템을 사용할수 있는 환경을 제공 하</w:t>
+            </w:r>
+            <w:r>
+              <w:rPr>
+                <w:color w:val="auto"/>
+                <w:position w:val="0"/>
+                <w:sz w:val="20"/>
+                <w:szCs w:val="20"/>
+                <w:rFonts w:ascii="맑은 고딕" w:eastAsia="맑은 고딕" w:hAnsi="맑은 고딕" w:hint="default"/>
+              </w:rPr>
+              <w:t xml:space="preserve">게 된다.</w:t>
             </w:r>
           </w:p>
           <w:p>
@@ -594,6 +562,254 @@
               <w:autoSpaceDE w:val="1"/>
               <w:autoSpaceDN w:val="1"/>
             </w:pPr>
+          </w:p>
+          <w:p>
+            <w:pPr>
+              <w:numPr>
+                <w:ilvl w:val="0"/>
+                <w:numId w:val="0"/>
+              </w:numPr>
+              <w:jc w:val="both"/>
+              <w:spacing w:lineRule="auto" w:line="240" w:before="0" w:after="0"/>
+              <w:ind w:right="0" w:firstLine="0"/>
+              <w:rPr>
+                <w:color w:val="auto"/>
+                <w:position w:val="0"/>
+                <w:sz w:val="20"/>
+                <w:szCs w:val="20"/>
+                <w:rFonts w:ascii="맑은 고딕" w:eastAsia="맑은 고딕" w:hAnsi="맑은 고딕" w:hint="default"/>
+              </w:rPr>
+              <w:wordWrap w:val="off"/>
+              <w:autoSpaceDE w:val="1"/>
+              <w:autoSpaceDN w:val="1"/>
+            </w:pPr>
+            <w:r>
+              <w:rPr>
+                <w:color w:val="auto"/>
+                <w:position w:val="0"/>
+                <w:sz w:val="20"/>
+                <w:szCs w:val="20"/>
+                <w:rFonts w:ascii="맑은 고딕" w:eastAsia="맑은 고딕" w:hAnsi="맑은 고딕" w:hint="default"/>
+              </w:rPr>
+              <w:t xml:space="preserve">각 프로그램 별 회원정보 수정 및 탈퇴 기능을 중앙에서 관리하게 되어 회원 관리에 대한 번거</w:t>
+            </w:r>
+            <w:r>
+              <w:rPr>
+                <w:color w:val="auto"/>
+                <w:position w:val="0"/>
+                <w:sz w:val="20"/>
+                <w:szCs w:val="20"/>
+                <w:rFonts w:ascii="맑은 고딕" w:eastAsia="맑은 고딕" w:hAnsi="맑은 고딕" w:hint="default"/>
+              </w:rPr>
+              <w:t xml:space="preserve">로움을 줄이게 된다.</w:t>
+            </w:r>
+          </w:p>
+          <w:p>
+            <w:pPr>
+              <w:numPr>
+                <w:ilvl w:val="0"/>
+                <w:numId w:val="0"/>
+              </w:numPr>
+              <w:jc w:val="both"/>
+              <w:spacing w:lineRule="auto" w:line="240" w:before="0" w:after="0"/>
+              <w:ind w:right="0" w:firstLine="0"/>
+              <w:rPr>
+                <w:color w:val="auto"/>
+                <w:position w:val="0"/>
+                <w:sz w:val="20"/>
+                <w:szCs w:val="20"/>
+                <w:rFonts w:ascii="맑은 고딕" w:eastAsia="맑은 고딕" w:hAnsi="맑은 고딕" w:hint="default"/>
+              </w:rPr>
+              <w:wordWrap w:val="off"/>
+              <w:autoSpaceDE w:val="1"/>
+              <w:autoSpaceDN w:val="1"/>
+            </w:pPr>
+          </w:p>
+          <w:p>
+            <w:pPr>
+              <w:numPr>
+                <w:ilvl w:val="0"/>
+                <w:numId w:val="0"/>
+              </w:numPr>
+              <w:jc w:val="both"/>
+              <w:spacing w:lineRule="auto" w:line="240" w:before="0" w:after="0"/>
+              <w:ind w:right="0" w:firstLine="0"/>
+              <w:rPr>
+                <w:color w:val="auto"/>
+                <w:position w:val="0"/>
+                <w:sz w:val="20"/>
+                <w:szCs w:val="20"/>
+                <w:rFonts w:ascii="맑은 고딕" w:eastAsia="맑은 고딕" w:hAnsi="맑은 고딕" w:hint="default"/>
+              </w:rPr>
+              <w:wordWrap w:val="off"/>
+              <w:autoSpaceDE w:val="1"/>
+              <w:autoSpaceDN w:val="1"/>
+            </w:pPr>
+            <w:r>
+              <w:rPr>
+                <w:color w:val="auto"/>
+                <w:position w:val="0"/>
+                <w:sz w:val="20"/>
+                <w:szCs w:val="20"/>
+                <w:rFonts w:ascii="맑은 고딕" w:eastAsia="맑은 고딕" w:hAnsi="맑은 고딕" w:hint="default"/>
+              </w:rPr>
+              <w:t xml:space="preserve">도서대여관리 프로그램으로</w:t>
+            </w:r>
+          </w:p>
+          <w:p>
+            <w:pPr>
+              <w:numPr>
+                <w:ilvl w:val="0"/>
+                <w:numId w:val="0"/>
+              </w:numPr>
+              <w:jc w:val="both"/>
+              <w:spacing w:lineRule="auto" w:line="240" w:before="0" w:after="0"/>
+              <w:ind w:right="0" w:firstLine="0"/>
+              <w:rPr>
+                <w:color w:val="auto"/>
+                <w:position w:val="0"/>
+                <w:sz w:val="20"/>
+                <w:szCs w:val="20"/>
+                <w:rFonts w:ascii="맑은 고딕" w:eastAsia="맑은 고딕" w:hAnsi="맑은 고딕" w:hint="default"/>
+              </w:rPr>
+              <w:wordWrap w:val="off"/>
+              <w:autoSpaceDE w:val="1"/>
+              <w:autoSpaceDN w:val="1"/>
+            </w:pPr>
+            <w:r>
+              <w:rPr>
+                <w:color w:val="auto"/>
+                <w:position w:val="0"/>
+                <w:sz w:val="20"/>
+                <w:szCs w:val="20"/>
+                <w:rFonts w:ascii="맑은 고딕" w:eastAsia="맑은 고딕" w:hAnsi="맑은 고딕" w:hint="default"/>
+              </w:rPr>
+              <w:t xml:space="preserve">소장하고 있는 모든 정보를 손쉽게 검색할 수 있으며 </w:t>
+            </w:r>
+          </w:p>
+          <w:p>
+            <w:pPr>
+              <w:numPr>
+                <w:ilvl w:val="0"/>
+                <w:numId w:val="0"/>
+              </w:numPr>
+              <w:jc w:val="both"/>
+              <w:spacing w:lineRule="auto" w:line="240" w:before="0" w:after="0"/>
+              <w:ind w:right="0" w:firstLine="0"/>
+              <w:rPr>
+                <w:color w:val="auto"/>
+                <w:position w:val="0"/>
+                <w:sz w:val="20"/>
+                <w:szCs w:val="20"/>
+                <w:rFonts w:ascii="맑은 고딕" w:eastAsia="맑은 고딕" w:hAnsi="맑은 고딕" w:hint="default"/>
+              </w:rPr>
+              <w:wordWrap w:val="off"/>
+              <w:autoSpaceDE w:val="1"/>
+              <w:autoSpaceDN w:val="1"/>
+            </w:pPr>
+            <w:r>
+              <w:rPr>
+                <w:color w:val="auto"/>
+                <w:position w:val="0"/>
+                <w:sz w:val="20"/>
+                <w:szCs w:val="20"/>
+                <w:rFonts w:ascii="맑은 고딕" w:eastAsia="맑은 고딕" w:hAnsi="맑은 고딕" w:hint="default"/>
+              </w:rPr>
+              <w:t xml:space="preserve">도서관들은 목록 데이터를 내려 받고 올리기를 함으로써 </w:t>
+            </w:r>
+          </w:p>
+          <w:p>
+            <w:pPr>
+              <w:numPr>
+                <w:ilvl w:val="0"/>
+                <w:numId w:val="0"/>
+              </w:numPr>
+              <w:jc w:val="both"/>
+              <w:spacing w:lineRule="auto" w:line="240" w:before="0" w:after="0"/>
+              <w:ind w:right="0" w:firstLine="0"/>
+              <w:rPr>
+                <w:color w:val="auto"/>
+                <w:position w:val="0"/>
+                <w:sz w:val="20"/>
+                <w:szCs w:val="20"/>
+                <w:rFonts w:ascii="맑은 고딕" w:eastAsia="맑은 고딕" w:hAnsi="맑은 고딕" w:hint="default"/>
+              </w:rPr>
+              <w:wordWrap w:val="off"/>
+              <w:autoSpaceDE w:val="1"/>
+              <w:autoSpaceDN w:val="1"/>
+            </w:pPr>
+            <w:r>
+              <w:rPr>
+                <w:color w:val="auto"/>
+                <w:position w:val="0"/>
+                <w:sz w:val="20"/>
+                <w:szCs w:val="20"/>
+                <w:rFonts w:ascii="맑은 고딕" w:eastAsia="맑은 고딕" w:hAnsi="맑은 고딕" w:hint="default"/>
+              </w:rPr>
+              <w:t xml:space="preserve">대용량의 자료를 관리자와 이용자가 편리하고 정확한 운영관리와 </w:t>
+            </w:r>
+          </w:p>
+          <w:p>
+            <w:pPr>
+              <w:numPr>
+                <w:ilvl w:val="0"/>
+                <w:numId w:val="0"/>
+              </w:numPr>
+              <w:jc w:val="both"/>
+              <w:spacing w:lineRule="auto" w:line="240" w:before="0" w:after="0"/>
+              <w:ind w:right="0" w:firstLine="0"/>
+              <w:rPr>
+                <w:color w:val="auto"/>
+                <w:position w:val="0"/>
+                <w:sz w:val="20"/>
+                <w:szCs w:val="20"/>
+                <w:rFonts w:ascii="맑은 고딕" w:eastAsia="맑은 고딕" w:hAnsi="맑은 고딕" w:hint="default"/>
+              </w:rPr>
+              <w:wordWrap w:val="off"/>
+              <w:autoSpaceDE w:val="1"/>
+              <w:autoSpaceDN w:val="1"/>
+            </w:pPr>
+            <w:r>
+              <w:rPr>
+                <w:color w:val="auto"/>
+                <w:position w:val="0"/>
+                <w:sz w:val="20"/>
+                <w:szCs w:val="20"/>
+                <w:rFonts w:ascii="맑은 고딕" w:eastAsia="맑은 고딕" w:hAnsi="맑은 고딕" w:hint="default"/>
+              </w:rPr>
+              <w:t xml:space="preserve">서비스를 할 수 있게 됨으로써 도서관 정보화의 새로운 미래지향적 운영환경을 제공</w:t>
+            </w:r>
+          </w:p>
+          <w:p>
+            <w:pPr>
+              <w:numPr>
+                <w:ilvl w:val="0"/>
+                <w:numId w:val="0"/>
+              </w:numPr>
+              <w:jc w:val="both"/>
+              <w:spacing w:lineRule="auto" w:line="240" w:before="0" w:after="0"/>
+              <w:ind w:right="0" w:firstLine="0"/>
+              <w:rPr>
+                <w:color w:val="auto"/>
+                <w:position w:val="0"/>
+                <w:sz w:val="20"/>
+                <w:szCs w:val="20"/>
+                <w:rFonts w:ascii="맑은 고딕" w:eastAsia="맑은 고딕" w:hAnsi="맑은 고딕" w:hint="default"/>
+              </w:rPr>
+              <w:wordWrap w:val="off"/>
+              <w:autoSpaceDE w:val="1"/>
+              <w:autoSpaceDN w:val="1"/>
+            </w:pPr>
+            <w:r>
+              <w:rPr>
+                <w:color w:val="auto"/>
+                <w:position w:val="0"/>
+                <w:sz w:val="20"/>
+                <w:szCs w:val="20"/>
+                <w:rFonts w:ascii="맑은 고딕" w:eastAsia="맑은 고딕" w:hAnsi="맑은 고딕" w:hint="default"/>
+              </w:rPr>
+              <w:t xml:space="preserve">,도서관자료의 효율적인 통합관리 및 자료목록정보 공유체제의 기반을 완성</w:t>
+            </w:r>
           </w:p>
           <w:p>
             <w:pPr>
@@ -675,7 +891,78 @@
                 <w:szCs w:val="20"/>
                 <w:rFonts w:ascii="맑은 고딕" w:eastAsia="맑은 고딕" w:hAnsi="맑은 고딕" w:hint="default"/>
               </w:rPr>
-              <w:t xml:space="preserve">쉽고 빠르게 예약이 가능하다</w:t>
+              <w:t xml:space="preserve">코레일 홈페이지에 들어가지 않고도 예약을 할 수 있다. 예약 사이트가 분산이 됨으로써 이 프</w:t>
+            </w:r>
+            <w:r>
+              <w:rPr>
+                <w:color w:val="auto"/>
+                <w:position w:val="0"/>
+                <w:sz w:val="20"/>
+                <w:szCs w:val="20"/>
+                <w:rFonts w:ascii="맑은 고딕" w:eastAsia="맑은 고딕" w:hAnsi="맑은 고딕" w:hint="default"/>
+              </w:rPr>
+              <w:t xml:space="preserve">로그램을 이용하는 사용자는 물론, 기존의 코레일 사이트를 통해 예약하는 사람들도 예전에 비</w:t>
+            </w:r>
+            <w:r>
+              <w:rPr>
+                <w:color w:val="auto"/>
+                <w:position w:val="0"/>
+                <w:sz w:val="20"/>
+                <w:szCs w:val="20"/>
+                <w:rFonts w:ascii="맑은 고딕" w:eastAsia="맑은 고딕" w:hAnsi="맑은 고딕" w:hint="default"/>
+              </w:rPr>
+              <w:t xml:space="preserve">해 보다 쾌적하게 예매를 할 수 있다.</w:t>
+            </w:r>
+          </w:p>
+          <w:p>
+            <w:pPr>
+              <w:numPr>
+                <w:ilvl w:val="0"/>
+                <w:numId w:val="0"/>
+              </w:numPr>
+              <w:jc w:val="both"/>
+              <w:spacing w:lineRule="auto" w:line="240" w:before="0" w:after="0"/>
+              <w:ind w:right="0" w:firstLine="0"/>
+              <w:rPr>
+                <w:color w:val="auto"/>
+                <w:position w:val="0"/>
+                <w:sz w:val="20"/>
+                <w:szCs w:val="20"/>
+                <w:rFonts w:ascii="맑은 고딕" w:eastAsia="맑은 고딕" w:hAnsi="맑은 고딕" w:hint="default"/>
+              </w:rPr>
+              <w:wordWrap w:val="off"/>
+              <w:autoSpaceDE w:val="1"/>
+              <w:autoSpaceDN w:val="1"/>
+            </w:pPr>
+            <w:r>
+              <w:rPr>
+                <w:color w:val="auto"/>
+                <w:position w:val="0"/>
+                <w:sz w:val="20"/>
+                <w:szCs w:val="20"/>
+                <w:rFonts w:ascii="맑은 고딕" w:eastAsia="맑은 고딕" w:hAnsi="맑은 고딕" w:hint="default"/>
+              </w:rPr>
+              <w:t xml:space="preserve"> 또한 직관적인 ui로 인해, 누구나 헤메이지 않고 쉽게 예약을 할 수 있다. 이런 쉬운 접근성으</w:t>
+            </w:r>
+            <w:r>
+              <w:rPr>
+                <w:color w:val="auto"/>
+                <w:position w:val="0"/>
+                <w:sz w:val="20"/>
+                <w:szCs w:val="20"/>
+                <w:rFonts w:ascii="맑은 고딕" w:eastAsia="맑은 고딕" w:hAnsi="맑은 고딕" w:hint="default"/>
+              </w:rPr>
+              <w:t xml:space="preserve">로 인해 기차 예매가 많아지게 되며, 이로인해 기차 활성화가 이루어지고, 더 나아가 대중교통</w:t>
+            </w:r>
+            <w:r>
+              <w:rPr>
+                <w:color w:val="auto"/>
+                <w:position w:val="0"/>
+                <w:sz w:val="20"/>
+                <w:szCs w:val="20"/>
+                <w:rFonts w:ascii="맑은 고딕" w:eastAsia="맑은 고딕" w:hAnsi="맑은 고딕" w:hint="default"/>
+              </w:rPr>
+              <w:t xml:space="preserve">이 활성화 될 계기를 만들 수 있을 것이라 기대한다. </w:t>
             </w:r>
           </w:p>
           <w:p>
@@ -1043,7 +1330,6 @@
         <w:spacing w:lineRule="auto" w:line="259" w:before="0" w:after="0"/>
         <w:ind w:right="0" w:firstLine="0"/>
         <w:rPr>
-          <w:rStyle w:val="PO0"/>
           <w:spacing w:val="0"/>
           <w:color w:val="auto"/>
           <w:position w:val="0"/>
@@ -1057,7 +1343,6 @@
       </w:pPr>
       <w:r>
         <w:rPr>
-          <w:rStyle w:val="PO0"/>
           <w:spacing w:val="0"/>
           <w:color w:val="auto"/>
           <w:position w:val="0"/>
@@ -1073,9 +1358,15 @@
       <w:tblID w:val="0"/>
       <w:tblPr>
         <w:tblStyle w:val="PO38"/>
+        <w:tblCellMar>
+          <w:left w:w="108" w:type="dxa"/>
+          <w:top w:w="0" w:type="dxa"/>
+          <w:right w:w="108" w:type="dxa"/>
+          <w:bottom w:w="0" w:type="dxa"/>
+        </w:tblCellMar>
         <w:tblW w:w="9033" w:type="dxa"/>
         <w:tblLook w:val="0004A0" w:firstRow="1" w:lastRow="0" w:firstColumn="1" w:lastColumn="0" w:noHBand="0" w:noVBand="1"/>
-        <w:shd w:val="clear"/>
+        <w:tblLayout w:type="fixed"/>
       </w:tblPr>
       <w:tblGrid>
         <w:gridCol w:w="1593"/>
@@ -1083,11 +1374,13 @@
       </w:tblGrid>
       <w:tr>
         <w:trPr>
+          <w:cnfStyle w:val="100000000000" w:firstRow="1" w:lastRow="0" w:firstColumn="0" w:lastColumn="0" w:oddVBand="0" w:evenVBand="0" w:oddHBand="0" w:evenHBand="0" w:firstRowFirstColumn="0" w:firstRowLastColumn="0" w:lastRowFirstColumn="0" w:lastRowLastColumn="0"/>
           <w:hidden w:val="0"/>
         </w:trPr>
         <w:tc>
           <w:tcPr>
             <w:tcW w:type="dxa" w:w="1593"/>
+            <w:cnfStyle w:val="101000001000" w:firstRow="1" w:lastRow="0" w:firstColumn="1" w:lastColumn="0" w:oddVBand="0" w:evenVBand="0" w:oddHBand="0" w:evenHBand="0" w:firstRowFirstColumn="1" w:firstRowLastColumn="0" w:lastRowFirstColumn="0" w:lastRowLastColumn="0"/>
             <w:vAlign w:val="top"/>
             <w:shd w:val="clear" w:color="E7E6E6" w:themeColor="background2" w:fill="E7E6E6" w:themeFill="background2"/>
           </w:tcPr>
@@ -1101,7 +1394,6 @@
               <w:spacing w:lineRule="auto" w:line="259" w:before="0" w:after="0"/>
               <w:ind w:right="0" w:firstLine="0"/>
               <w:rPr>
-                <w:rStyle w:val="PO0"/>
                 <w:spacing w:val="0"/>
                 <w:color w:val="auto"/>
                 <w:position w:val="0"/>
@@ -1115,7 +1407,6 @@
             </w:pPr>
             <w:r>
               <w:rPr>
-                <w:rStyle w:val="PO0"/>
                 <w:spacing w:val="0"/>
                 <w:color w:val="auto"/>
                 <w:position w:val="0"/>
@@ -1131,6 +1422,7 @@
         <w:tc>
           <w:tcPr>
             <w:tcW w:type="dxa" w:w="7440"/>
+            <w:cnfStyle w:val="100000000100" w:firstRow="1" w:lastRow="0" w:firstColumn="0" w:lastColumn="0" w:oddVBand="0" w:evenVBand="0" w:oddHBand="0" w:evenHBand="0" w:firstRowFirstColumn="0" w:firstRowLastColumn="1" w:lastRowFirstColumn="0" w:lastRowLastColumn="0"/>
             <w:vAlign w:val="top"/>
             <w:shd w:val="clear" w:color="E7E6E6" w:themeColor="background2" w:fill="E7E6E6" w:themeFill="background2"/>
           </w:tcPr>
@@ -1144,7 +1436,6 @@
               <w:spacing w:lineRule="auto" w:line="259" w:before="0" w:after="0"/>
               <w:ind w:right="0" w:firstLine="0"/>
               <w:rPr>
-                <w:rStyle w:val="PO0"/>
                 <w:spacing w:val="0"/>
                 <w:color w:val="auto"/>
                 <w:position w:val="0"/>
@@ -1158,7 +1449,6 @@
             </w:pPr>
             <w:r>
               <w:rPr>
-                <w:rStyle w:val="PO0"/>
                 <w:spacing w:val="0"/>
                 <w:color w:val="auto"/>
                 <w:position w:val="0"/>
@@ -1174,12 +1464,14 @@
       </w:tr>
       <w:tr>
         <w:trPr>
+          <w:cnfStyle w:val="000000100000" w:firstRow="0" w:lastRow="0" w:firstColumn="0" w:lastColumn="0" w:oddVBand="0" w:evenVBand="0" w:oddHBand="1" w:evenHBand="0" w:firstRowFirstColumn="0" w:firstRowLastColumn="0" w:lastRowFirstColumn="0" w:lastRowLastColumn="0"/>
           <w:trHeight w:hRule="atleast" w:val="1279"/>
           <w:hidden w:val="0"/>
         </w:trPr>
         <w:tc>
           <w:tcPr>
             <w:tcW w:type="dxa" w:w="1593"/>
+            <w:cnfStyle w:val="001000100000" w:firstRow="0" w:lastRow="0" w:firstColumn="1" w:lastColumn="0" w:oddVBand="0" w:evenVBand="0" w:oddHBand="1" w:evenHBand="0" w:firstRowFirstColumn="0" w:firstRowLastColumn="0" w:lastRowFirstColumn="0" w:lastRowLastColumn="0"/>
             <w:vAlign w:val="center"/>
             <w:shd w:val="clear" w:color="DEEBF7" w:themeColor="accent1" w:themeTint="33" w:fill="DEEBF7" w:themeFill="accent1" w:themeFillTint="33"/>
           </w:tcPr>
@@ -1193,7 +1485,6 @@
               <w:spacing w:lineRule="auto" w:line="259" w:before="0" w:after="0"/>
               <w:ind w:right="0" w:firstLine="0"/>
               <w:rPr>
-                <w:rStyle w:val="PO0"/>
                 <w:spacing w:val="0"/>
                 <w:color w:val="auto"/>
                 <w:position w:val="0"/>
@@ -1207,7 +1498,6 @@
             </w:pPr>
             <w:r>
               <w:rPr>
-                <w:rStyle w:val="PO0"/>
                 <w:spacing w:val="0"/>
                 <w:color w:val="auto"/>
                 <w:position w:val="0"/>
@@ -1223,6 +1513,7 @@
         <w:tc>
           <w:tcPr>
             <w:tcW w:type="dxa" w:w="7440"/>
+            <w:cnfStyle w:val="000000100000" w:firstRow="0" w:lastRow="0" w:firstColumn="0" w:lastColumn="0" w:oddVBand="0" w:evenVBand="0" w:oddHBand="1" w:evenHBand="0" w:firstRowFirstColumn="0" w:firstRowLastColumn="0" w:lastRowFirstColumn="0" w:lastRowLastColumn="0"/>
             <w:vAlign w:val="top"/>
           </w:tcPr>
           <w:p>
@@ -1235,7 +1526,6 @@
               <w:spacing w:lineRule="auto" w:line="259" w:before="0" w:after="0"/>
               <w:ind w:right="0" w:firstLine="0"/>
               <w:rPr>
-                <w:rStyle w:val="PO0"/>
                 <w:spacing w:val="0"/>
                 <w:color w:val="auto"/>
                 <w:position w:val="0"/>
@@ -1249,7 +1539,6 @@
             </w:pPr>
             <w:r>
               <w:rPr>
-                <w:rStyle w:val="PO0"/>
                 <w:spacing w:val="0"/>
                 <w:color w:val="auto"/>
                 <w:position w:val="0"/>
@@ -1262,7 +1551,6 @@
             </w:r>
             <w:r>
               <w:rPr>
-                <w:rStyle w:val="PO0"/>
                 <w:spacing w:val="0"/>
                 <w:color w:val="auto"/>
                 <w:position w:val="0"/>
@@ -1275,7 +1563,6 @@
             </w:r>
             <w:r>
               <w:rPr>
-                <w:rStyle w:val="PO0"/>
                 <w:spacing w:val="0"/>
                 <w:color w:val="auto"/>
                 <w:position w:val="0"/>
@@ -1288,7 +1575,6 @@
             </w:r>
             <w:r>
               <w:rPr>
-                <w:rStyle w:val="PO0"/>
                 <w:spacing w:val="0"/>
                 <w:color w:val="auto"/>
                 <w:position w:val="0"/>
@@ -1301,7 +1587,6 @@
             </w:r>
             <w:r>
               <w:rPr>
-                <w:rStyle w:val="PO0"/>
                 <w:spacing w:val="0"/>
                 <w:color w:val="auto"/>
                 <w:position w:val="0"/>
@@ -1317,12 +1602,14 @@
       </w:tr>
       <w:tr>
         <w:trPr>
+          <w:cnfStyle w:val="000000010000" w:firstRow="0" w:lastRow="0" w:firstColumn="0" w:lastColumn="0" w:oddVBand="0" w:evenVBand="0" w:oddHBand="0" w:evenHBand="1" w:firstRowFirstColumn="0" w:firstRowLastColumn="0" w:lastRowFirstColumn="0" w:lastRowLastColumn="0"/>
           <w:trHeight w:hRule="atleast" w:val="1085"/>
           <w:hidden w:val="0"/>
         </w:trPr>
         <w:tc>
           <w:tcPr>
             <w:tcW w:type="dxa" w:w="1593"/>
+            <w:cnfStyle w:val="001000010000" w:firstRow="0" w:lastRow="0" w:firstColumn="1" w:lastColumn="0" w:oddVBand="0" w:evenVBand="0" w:oddHBand="0" w:evenHBand="1" w:firstRowFirstColumn="0" w:firstRowLastColumn="0" w:lastRowFirstColumn="0" w:lastRowLastColumn="0"/>
             <w:vAlign w:val="center"/>
             <w:shd w:val="clear" w:color="DEEBF7" w:themeColor="accent1" w:themeTint="33" w:fill="DEEBF7" w:themeFill="accent1" w:themeFillTint="33"/>
           </w:tcPr>
@@ -1336,7 +1623,6 @@
               <w:spacing w:lineRule="auto" w:line="259" w:before="0" w:after="0"/>
               <w:ind w:right="0" w:firstLine="0"/>
               <w:rPr>
-                <w:rStyle w:val="PO0"/>
                 <w:spacing w:val="0"/>
                 <w:color w:val="auto"/>
                 <w:position w:val="0"/>
@@ -1350,7 +1636,6 @@
             </w:pPr>
             <w:r>
               <w:rPr>
-                <w:rStyle w:val="PO0"/>
                 <w:spacing w:val="0"/>
                 <w:color w:val="auto"/>
                 <w:position w:val="0"/>
@@ -1366,6 +1651,7 @@
         <w:tc>
           <w:tcPr>
             <w:tcW w:type="dxa" w:w="7440"/>
+            <w:cnfStyle w:val="000000010000" w:firstRow="0" w:lastRow="0" w:firstColumn="0" w:lastColumn="0" w:oddVBand="0" w:evenVBand="0" w:oddHBand="0" w:evenHBand="1" w:firstRowFirstColumn="0" w:firstRowLastColumn="0" w:lastRowFirstColumn="0" w:lastRowLastColumn="0"/>
             <w:vAlign w:val="top"/>
           </w:tcPr>
           <w:p>
@@ -1378,7 +1664,6 @@
               <w:spacing w:lineRule="auto" w:line="259" w:before="0" w:after="0"/>
               <w:ind w:right="0" w:firstLine="0"/>
               <w:rPr>
-                <w:rStyle w:val="PO0"/>
                 <w:spacing w:val="0"/>
                 <w:color w:val="auto"/>
                 <w:position w:val="0"/>
@@ -1392,7 +1677,6 @@
             </w:pPr>
             <w:r>
               <w:rPr>
-                <w:rStyle w:val="PO0"/>
                 <w:spacing w:val="0"/>
                 <w:color w:val="auto"/>
                 <w:position w:val="0"/>
@@ -1405,7 +1689,6 @@
             </w:r>
             <w:r>
               <w:rPr>
-                <w:rStyle w:val="PO0"/>
                 <w:spacing w:val="0"/>
                 <w:color w:val="auto"/>
                 <w:position w:val="0"/>
@@ -1418,7 +1701,6 @@
             </w:r>
             <w:r>
               <w:rPr>
-                <w:rStyle w:val="PO0"/>
                 <w:spacing w:val="0"/>
                 <w:color w:val="auto"/>
                 <w:position w:val="0"/>
@@ -1434,12 +1716,14 @@
       </w:tr>
       <w:tr>
         <w:trPr>
+          <w:cnfStyle w:val="000000100000" w:firstRow="0" w:lastRow="0" w:firstColumn="0" w:lastColumn="0" w:oddVBand="0" w:evenVBand="0" w:oddHBand="1" w:evenHBand="0" w:firstRowFirstColumn="0" w:firstRowLastColumn="0" w:lastRowFirstColumn="0" w:lastRowLastColumn="0"/>
           <w:trHeight w:hRule="atleast" w:val="980"/>
           <w:hidden w:val="0"/>
         </w:trPr>
         <w:tc>
           <w:tcPr>
             <w:tcW w:type="dxa" w:w="1593"/>
+            <w:cnfStyle w:val="001000100000" w:firstRow="0" w:lastRow="0" w:firstColumn="1" w:lastColumn="0" w:oddVBand="0" w:evenVBand="0" w:oddHBand="1" w:evenHBand="0" w:firstRowFirstColumn="0" w:firstRowLastColumn="0" w:lastRowFirstColumn="0" w:lastRowLastColumn="0"/>
             <w:vAlign w:val="center"/>
             <w:shd w:val="clear" w:color="DEEBF7" w:themeColor="accent1" w:themeTint="33" w:fill="DEEBF7" w:themeFill="accent1" w:themeFillTint="33"/>
           </w:tcPr>
@@ -1453,7 +1737,6 @@
               <w:spacing w:lineRule="auto" w:line="259" w:before="0" w:after="0"/>
               <w:ind w:right="0" w:firstLine="0"/>
               <w:rPr>
-                <w:rStyle w:val="PO0"/>
                 <w:spacing w:val="0"/>
                 <w:color w:val="auto"/>
                 <w:position w:val="0"/>
@@ -1467,7 +1750,6 @@
             </w:pPr>
             <w:r>
               <w:rPr>
-                <w:rStyle w:val="PO0"/>
                 <w:spacing w:val="0"/>
                 <w:color w:val="auto"/>
                 <w:position w:val="0"/>
@@ -1483,6 +1765,7 @@
         <w:tc>
           <w:tcPr>
             <w:tcW w:type="dxa" w:w="7440"/>
+            <w:cnfStyle w:val="000000100000" w:firstRow="0" w:lastRow="0" w:firstColumn="0" w:lastColumn="0" w:oddVBand="0" w:evenVBand="0" w:oddHBand="1" w:evenHBand="0" w:firstRowFirstColumn="0" w:firstRowLastColumn="0" w:lastRowFirstColumn="0" w:lastRowLastColumn="0"/>
             <w:vAlign w:val="top"/>
           </w:tcPr>
           <w:p>
@@ -1495,7 +1778,6 @@
               <w:spacing w:lineRule="auto" w:line="259" w:before="0" w:after="0"/>
               <w:ind w:right="0" w:firstLine="0"/>
               <w:rPr>
-                <w:rStyle w:val="PO0"/>
                 <w:spacing w:val="0"/>
                 <w:color w:val="auto"/>
                 <w:position w:val="0"/>
@@ -1509,7 +1791,6 @@
             </w:pPr>
             <w:r>
               <w:rPr>
-                <w:rStyle w:val="PO0"/>
                 <w:spacing w:val="0"/>
                 <w:color w:val="auto"/>
                 <w:position w:val="0"/>
@@ -1522,7 +1803,6 @@
             </w:r>
             <w:r>
               <w:rPr>
-                <w:rStyle w:val="PO0"/>
                 <w:spacing w:val="0"/>
                 <w:color w:val="auto"/>
                 <w:position w:val="0"/>
@@ -1535,7 +1815,6 @@
             </w:r>
             <w:r>
               <w:rPr>
-                <w:rStyle w:val="PO0"/>
                 <w:spacing w:val="0"/>
                 <w:color w:val="auto"/>
                 <w:position w:val="0"/>
@@ -1551,12 +1830,14 @@
       </w:tr>
       <w:tr>
         <w:trPr>
+          <w:cnfStyle w:val="000000010000" w:firstRow="0" w:lastRow="0" w:firstColumn="0" w:lastColumn="0" w:oddVBand="0" w:evenVBand="0" w:oddHBand="0" w:evenHBand="1" w:firstRowFirstColumn="0" w:firstRowLastColumn="0" w:lastRowFirstColumn="0" w:lastRowLastColumn="0"/>
           <w:trHeight w:hRule="atleast" w:val="485"/>
           <w:hidden w:val="0"/>
         </w:trPr>
         <w:tc>
           <w:tcPr>
             <w:tcW w:type="dxa" w:w="1593"/>
+            <w:cnfStyle w:val="001000010000" w:firstRow="0" w:lastRow="0" w:firstColumn="1" w:lastColumn="0" w:oddVBand="0" w:evenVBand="0" w:oddHBand="0" w:evenHBand="1" w:firstRowFirstColumn="0" w:firstRowLastColumn="0" w:lastRowFirstColumn="0" w:lastRowLastColumn="0"/>
             <w:vAlign w:val="center"/>
             <w:shd w:val="clear" w:color="DEEBF7" w:themeColor="accent1" w:themeTint="33" w:fill="DEEBF7" w:themeFill="accent1" w:themeFillTint="33"/>
           </w:tcPr>
@@ -1570,7 +1851,6 @@
               <w:spacing w:lineRule="auto" w:line="259" w:before="0" w:after="0"/>
               <w:ind w:right="0" w:firstLine="0"/>
               <w:rPr>
-                <w:rStyle w:val="PO0"/>
                 <w:spacing w:val="0"/>
                 <w:color w:val="auto"/>
                 <w:position w:val="0"/>
@@ -1584,7 +1864,6 @@
             </w:pPr>
             <w:r>
               <w:rPr>
-                <w:rStyle w:val="PO0"/>
                 <w:spacing w:val="0"/>
                 <w:color w:val="auto"/>
                 <w:position w:val="0"/>
@@ -1600,6 +1879,7 @@
         <w:tc>
           <w:tcPr>
             <w:tcW w:type="dxa" w:w="7440"/>
+            <w:cnfStyle w:val="000000010000" w:firstRow="0" w:lastRow="0" w:firstColumn="0" w:lastColumn="0" w:oddVBand="0" w:evenVBand="0" w:oddHBand="0" w:evenHBand="1" w:firstRowFirstColumn="0" w:firstRowLastColumn="0" w:lastRowFirstColumn="0" w:lastRowLastColumn="0"/>
             <w:vAlign w:val="top"/>
           </w:tcPr>
           <w:p>
@@ -1612,7 +1892,6 @@
               <w:spacing w:lineRule="auto" w:line="259" w:before="0" w:after="0"/>
               <w:ind w:right="0" w:firstLine="0"/>
               <w:rPr>
-                <w:rStyle w:val="PO0"/>
                 <w:spacing w:val="0"/>
                 <w:color w:val="auto"/>
                 <w:position w:val="0"/>
@@ -1626,7 +1905,6 @@
             </w:pPr>
             <w:r>
               <w:rPr>
-                <w:rStyle w:val="PO0"/>
                 <w:spacing w:val="0"/>
                 <w:color w:val="auto"/>
                 <w:position w:val="0"/>
@@ -1642,12 +1920,14 @@
       </w:tr>
       <w:tr>
         <w:trPr>
+          <w:cnfStyle w:val="000000100000" w:firstRow="0" w:lastRow="0" w:firstColumn="0" w:lastColumn="0" w:oddVBand="0" w:evenVBand="0" w:oddHBand="1" w:evenHBand="0" w:firstRowFirstColumn="0" w:firstRowLastColumn="0" w:lastRowFirstColumn="0" w:lastRowLastColumn="0"/>
           <w:trHeight w:hRule="atleast" w:val="950"/>
           <w:hidden w:val="0"/>
         </w:trPr>
         <w:tc>
           <w:tcPr>
             <w:tcW w:type="dxa" w:w="1593"/>
+            <w:cnfStyle w:val="001000100000" w:firstRow="0" w:lastRow="0" w:firstColumn="1" w:lastColumn="0" w:oddVBand="0" w:evenVBand="0" w:oddHBand="1" w:evenHBand="0" w:firstRowFirstColumn="0" w:firstRowLastColumn="0" w:lastRowFirstColumn="0" w:lastRowLastColumn="0"/>
             <w:vAlign w:val="center"/>
             <w:shd w:val="clear" w:color="DEEBF7" w:themeColor="accent1" w:themeTint="33" w:fill="DEEBF7" w:themeFill="accent1" w:themeFillTint="33"/>
           </w:tcPr>
@@ -1661,7 +1941,6 @@
               <w:spacing w:lineRule="auto" w:line="259" w:before="0" w:after="0"/>
               <w:ind w:right="0" w:firstLine="0"/>
               <w:rPr>
-                <w:rStyle w:val="PO0"/>
                 <w:spacing w:val="0"/>
                 <w:color w:val="auto"/>
                 <w:position w:val="0"/>
@@ -1675,7 +1954,6 @@
             </w:pPr>
             <w:r>
               <w:rPr>
-                <w:rStyle w:val="PO0"/>
                 <w:spacing w:val="0"/>
                 <w:color w:val="auto"/>
                 <w:position w:val="0"/>
@@ -1691,6 +1969,7 @@
         <w:tc>
           <w:tcPr>
             <w:tcW w:type="dxa" w:w="7440"/>
+            <w:cnfStyle w:val="000000100000" w:firstRow="0" w:lastRow="0" w:firstColumn="0" w:lastColumn="0" w:oddVBand="0" w:evenVBand="0" w:oddHBand="1" w:evenHBand="0" w:firstRowFirstColumn="0" w:firstRowLastColumn="0" w:lastRowFirstColumn="0" w:lastRowLastColumn="0"/>
             <w:vAlign w:val="top"/>
           </w:tcPr>
           <w:p>
@@ -1703,7 +1982,6 @@
               <w:spacing w:lineRule="auto" w:line="259" w:before="0" w:after="0"/>
               <w:ind w:right="0" w:firstLine="0"/>
               <w:rPr>
-                <w:rStyle w:val="PO0"/>
                 <w:spacing w:val="0"/>
                 <w:color w:val="auto"/>
                 <w:position w:val="0"/>
@@ -1717,7 +1995,6 @@
             </w:pPr>
             <w:r>
               <w:rPr>
-                <w:rStyle w:val="PO0"/>
                 <w:spacing w:val="0"/>
                 <w:color w:val="auto"/>
                 <w:position w:val="0"/>
@@ -1730,7 +2007,6 @@
             </w:r>
             <w:r>
               <w:rPr>
-                <w:rStyle w:val="PO0"/>
                 <w:spacing w:val="0"/>
                 <w:color w:val="auto"/>
                 <w:position w:val="0"/>
@@ -1743,7 +2019,6 @@
             </w:r>
             <w:r>
               <w:rPr>
-                <w:rStyle w:val="PO0"/>
                 <w:spacing w:val="0"/>
                 <w:color w:val="auto"/>
                 <w:position w:val="0"/>
@@ -1768,7 +2043,6 @@
         <w:spacing w:lineRule="auto" w:line="259" w:before="0" w:after="0"/>
         <w:ind w:right="0" w:firstLine="0"/>
         <w:rPr>
-          <w:rStyle w:val="PO0"/>
           <w:spacing w:val="0"/>
           <w:color w:val="auto"/>
           <w:position w:val="0"/>
@@ -1791,7 +2065,6 @@
         <w:spacing w:lineRule="auto" w:line="259" w:before="0" w:after="0"/>
         <w:ind w:right="0" w:firstLine="0"/>
         <w:rPr>
-          <w:rStyle w:val="PO0"/>
           <w:spacing w:val="0"/>
           <w:color w:val="auto"/>
           <w:position w:val="0"/>
@@ -1805,7 +2078,6 @@
       </w:pPr>
       <w:r>
         <w:rPr>
-          <w:rStyle w:val="PO0"/>
           <w:spacing w:val="0"/>
           <w:color w:val="auto"/>
           <w:position w:val="0"/>
@@ -1827,7 +2099,6 @@
         <w:spacing w:lineRule="auto" w:line="259" w:before="0" w:after="0"/>
         <w:ind w:right="0" w:firstLine="0"/>
         <w:rPr>
-          <w:rStyle w:val="PO0"/>
           <w:spacing w:val="0"/>
           <w:color w:val="auto"/>
           <w:position w:val="0"/>
@@ -1845,9 +2116,9 @@
         </w:rPr>
         <w:drawing>
           <wp:inline distT="0" distB="0" distL="0" distR="0">
-            <wp:extent cx="5731510" cy="4642485"/>
+            <wp:extent cx="5732145" cy="4643120"/>
             <wp:effectExtent l="0" t="0" r="0" b="0"/>
-            <wp:docPr id="18" name="그림 3"/>
+            <wp:docPr id="11" name="그림 3"/>
             <wp:cNvGraphicFramePr>
               <a:graphicFrameLocks xmlns:a="http://schemas.openxmlformats.org/drawingml/2006/main" noChangeAspect="1"/>
             </wp:cNvGraphicFramePr>
@@ -1855,7 +2126,7 @@
               <a:graphicData uri="http://schemas.openxmlformats.org/drawingml/2006/picture">
                 <pic:pic xmlns:pic="http://schemas.openxmlformats.org/drawingml/2006/picture">
                   <pic:nvPicPr>
-                    <pic:cNvPr id="1" name="Picture 1" descr="C:/Users/bit/AppData/Roaming/PolarisOffice/ETemp/12948_2090480/fImage982721841.png"/>
+                    <pic:cNvPr id="1" name="Picture 1" descr="C:/Users/bit/AppData/Roaming/PolarisOffice/ETemp/2748_22681920/fImage982721841.png"/>
                     <pic:cNvPicPr>
                       <a:picLocks noChangeAspect="1" noChangeArrowheads="1"/>
                     </pic:cNvPicPr>
@@ -1875,7 +2146,7 @@
                   <pic:spPr>
                     <a:xfrm>
                       <a:off x="0" y="0"/>
-                      <a:ext cx="5732145" cy="4643120"/>
+                      <a:ext cx="5732780" cy="4643755"/>
                     </a:xfrm>
                     <a:prstGeom prst="rect"/>
                     <a:ln cap="flat"/>
@@ -1897,7 +2168,6 @@
         <w:spacing w:lineRule="auto" w:line="259" w:before="0" w:after="0"/>
         <w:ind w:right="0" w:firstLine="0"/>
         <w:rPr>
-          <w:rStyle w:val="PO0"/>
           <w:spacing w:val="0"/>
           <w:color w:val="auto"/>
           <w:position w:val="0"/>

--- a/document/프로젝트계획서_20180807.docx
+++ b/document/프로젝트계획서_20180807.docx
@@ -21,11 +21,13 @@
       </w:tblGrid>
       <w:tr>
         <w:trPr>
+          <w:cnfStyle w:val="100000000000" w:firstRow="1" w:lastRow="0" w:firstColumn="0" w:lastColumn="0" w:oddVBand="0" w:evenVBand="0" w:oddHBand="0" w:evenHBand="0" w:firstRowFirstColumn="0" w:firstRowLastColumn="0" w:lastRowFirstColumn="0" w:lastRowLastColumn="0"/>
           <w:hidden w:val="0"/>
         </w:trPr>
         <w:tc>
           <w:tcPr>
             <w:tcW w:type="dxa" w:w="9026"/>
+            <w:cnfStyle w:val="101000001000" w:firstRow="1" w:lastRow="0" w:firstColumn="1" w:lastColumn="0" w:oddVBand="0" w:evenVBand="0" w:oddHBand="0" w:evenHBand="0" w:firstRowFirstColumn="1" w:firstRowLastColumn="0" w:lastRowFirstColumn="0" w:lastRowLastColumn="0"/>
             <w:vAlign w:val="top"/>
           </w:tcPr>
           <w:p>
@@ -58,19 +60,21 @@
                 <w:szCs w:val="20"/>
                 <w:rFonts w:ascii="맑은 고딕" w:eastAsia="맑은 고딕" w:hAnsi="맑은 고딕" w:hint="default"/>
               </w:rPr>
-              <w:t xml:space="preserve">1.1 프로젝트 명</w:t>
+              <w:t xml:space="preserve">1.1 프로젝트 명 -</w:t>
             </w:r>
           </w:p>
         </w:tc>
       </w:tr>
       <w:tr>
         <w:trPr>
+          <w:cnfStyle w:val="000000100000" w:firstRow="0" w:lastRow="0" w:firstColumn="0" w:lastColumn="0" w:oddVBand="0" w:evenVBand="0" w:oddHBand="1" w:evenHBand="0" w:firstRowFirstColumn="0" w:firstRowLastColumn="0" w:lastRowFirstColumn="0" w:lastRowLastColumn="0"/>
           <w:trHeight w:hRule="atleast" w:val="502"/>
           <w:hidden w:val="0"/>
         </w:trPr>
         <w:tc>
           <w:tcPr>
             <w:tcW w:type="dxa" w:w="9026"/>
+            <w:cnfStyle w:val="001000100000" w:firstRow="0" w:lastRow="0" w:firstColumn="1" w:lastColumn="0" w:oddVBand="0" w:evenVBand="0" w:oddHBand="1" w:evenHBand="0" w:firstRowFirstColumn="0" w:firstRowLastColumn="0" w:lastRowFirstColumn="0" w:lastRowLastColumn="0"/>
             <w:vAlign w:val="top"/>
           </w:tcPr>
           <w:p>
@@ -108,11 +112,13 @@
       </w:tr>
       <w:tr>
         <w:trPr>
+          <w:cnfStyle w:val="000000010000" w:firstRow="0" w:lastRow="0" w:firstColumn="0" w:lastColumn="0" w:oddVBand="0" w:evenVBand="0" w:oddHBand="0" w:evenHBand="1" w:firstRowFirstColumn="0" w:firstRowLastColumn="0" w:lastRowFirstColumn="0" w:lastRowLastColumn="0"/>
           <w:hidden w:val="0"/>
         </w:trPr>
         <w:tc>
           <w:tcPr>
             <w:tcW w:type="dxa" w:w="9026"/>
+            <w:cnfStyle w:val="001000010000" w:firstRow="0" w:lastRow="0" w:firstColumn="1" w:lastColumn="0" w:oddVBand="0" w:evenVBand="0" w:oddHBand="0" w:evenHBand="1" w:firstRowFirstColumn="0" w:firstRowLastColumn="0" w:lastRowFirstColumn="0" w:lastRowLastColumn="0"/>
             <w:vAlign w:val="top"/>
           </w:tcPr>
           <w:p>
@@ -152,12 +158,14 @@
       </w:tr>
       <w:tr>
         <w:trPr>
+          <w:cnfStyle w:val="000000100000" w:firstRow="0" w:lastRow="0" w:firstColumn="0" w:lastColumn="0" w:oddVBand="0" w:evenVBand="0" w:oddHBand="1" w:evenHBand="0" w:firstRowFirstColumn="0" w:firstRowLastColumn="0" w:lastRowFirstColumn="0" w:lastRowLastColumn="0"/>
           <w:trHeight w:hRule="atleast" w:val="615"/>
           <w:hidden w:val="0"/>
         </w:trPr>
         <w:tc>
           <w:tcPr>
             <w:tcW w:type="dxa" w:w="9026"/>
+            <w:cnfStyle w:val="001000100000" w:firstRow="0" w:lastRow="0" w:firstColumn="1" w:lastColumn="0" w:oddVBand="0" w:evenVBand="0" w:oddHBand="1" w:evenHBand="0" w:firstRowFirstColumn="0" w:firstRowLastColumn="0" w:lastRowFirstColumn="0" w:lastRowLastColumn="0"/>
             <w:vAlign w:val="top"/>
           </w:tcPr>
           <w:p>
@@ -216,11 +224,13 @@
       </w:tr>
       <w:tr>
         <w:trPr>
+          <w:cnfStyle w:val="000000010000" w:firstRow="0" w:lastRow="0" w:firstColumn="0" w:lastColumn="0" w:oddVBand="0" w:evenVBand="0" w:oddHBand="0" w:evenHBand="1" w:firstRowFirstColumn="0" w:firstRowLastColumn="0" w:lastRowFirstColumn="0" w:lastRowLastColumn="0"/>
           <w:hidden w:val="0"/>
         </w:trPr>
         <w:tc>
           <w:tcPr>
             <w:tcW w:type="dxa" w:w="9026"/>
+            <w:cnfStyle w:val="001000010000" w:firstRow="0" w:lastRow="0" w:firstColumn="1" w:lastColumn="0" w:oddVBand="0" w:evenVBand="0" w:oddHBand="0" w:evenHBand="1" w:firstRowFirstColumn="0" w:firstRowLastColumn="0" w:lastRowFirstColumn="0" w:lastRowLastColumn="0"/>
             <w:vAlign w:val="top"/>
           </w:tcPr>
           <w:p>
@@ -260,12 +270,14 @@
       </w:tr>
       <w:tr>
         <w:trPr>
+          <w:cnfStyle w:val="000000100000" w:firstRow="0" w:lastRow="0" w:firstColumn="0" w:lastColumn="0" w:oddVBand="0" w:evenVBand="0" w:oddHBand="1" w:evenHBand="0" w:firstRowFirstColumn="0" w:firstRowLastColumn="0" w:lastRowFirstColumn="0" w:lastRowLastColumn="0"/>
           <w:trHeight w:hRule="atleast" w:val="1727"/>
           <w:hidden w:val="0"/>
         </w:trPr>
         <w:tc>
           <w:tcPr>
             <w:tcW w:type="dxa" w:w="9026"/>
+            <w:cnfStyle w:val="001000100000" w:firstRow="0" w:lastRow="0" w:firstColumn="1" w:lastColumn="0" w:oddVBand="0" w:evenVBand="0" w:oddHBand="1" w:evenHBand="0" w:firstRowFirstColumn="0" w:firstRowLastColumn="0" w:lastRowFirstColumn="0" w:lastRowLastColumn="0"/>
             <w:vAlign w:val="top"/>
           </w:tcPr>
           <w:p>
@@ -334,12 +346,14 @@
       </w:tr>
       <w:tr>
         <w:trPr>
+          <w:cnfStyle w:val="000000010000" w:firstRow="0" w:lastRow="0" w:firstColumn="0" w:lastColumn="0" w:oddVBand="0" w:evenVBand="0" w:oddHBand="0" w:evenHBand="1" w:firstRowFirstColumn="0" w:firstRowLastColumn="0" w:lastRowFirstColumn="0" w:lastRowLastColumn="0"/>
           <w:trHeight w:hRule="atleast" w:val="466"/>
           <w:hidden w:val="0"/>
         </w:trPr>
         <w:tc>
           <w:tcPr>
             <w:tcW w:type="dxa" w:w="9026"/>
+            <w:cnfStyle w:val="001000010000" w:firstRow="0" w:lastRow="0" w:firstColumn="1" w:lastColumn="0" w:oddVBand="0" w:evenVBand="0" w:oddHBand="0" w:evenHBand="1" w:firstRowFirstColumn="0" w:firstRowLastColumn="0" w:lastRowFirstColumn="0" w:lastRowLastColumn="0"/>
             <w:vAlign w:val="top"/>
           </w:tcPr>
           <w:p>
@@ -379,12 +393,14 @@
       </w:tr>
       <w:tr>
         <w:trPr>
+          <w:cnfStyle w:val="000000100000" w:firstRow="0" w:lastRow="0" w:firstColumn="0" w:lastColumn="0" w:oddVBand="0" w:evenVBand="0" w:oddHBand="1" w:evenHBand="0" w:firstRowFirstColumn="0" w:firstRowLastColumn="0" w:lastRowFirstColumn="0" w:lastRowLastColumn="0"/>
           <w:trHeight w:hRule="atleast" w:val="4731"/>
           <w:hidden w:val="0"/>
         </w:trPr>
         <w:tc>
           <w:tcPr>
             <w:tcW w:type="dxa" w:w="9026"/>
+            <w:cnfStyle w:val="001000100000" w:firstRow="0" w:lastRow="0" w:firstColumn="1" w:lastColumn="0" w:oddVBand="0" w:evenVBand="0" w:oddHBand="1" w:evenHBand="0" w:firstRowFirstColumn="0" w:firstRowLastColumn="0" w:lastRowFirstColumn="0" w:lastRowLastColumn="0"/>
             <w:vAlign w:val="top"/>
           </w:tcPr>
           <w:p>
@@ -2116,7 +2132,7 @@
         </w:rPr>
         <w:drawing>
           <wp:inline distT="0" distB="0" distL="0" distR="0">
-            <wp:extent cx="5732145" cy="4643120"/>
+            <wp:extent cx="5732780" cy="4643755"/>
             <wp:effectExtent l="0" t="0" r="0" b="0"/>
             <wp:docPr id="11" name="그림 3"/>
             <wp:cNvGraphicFramePr>
@@ -2126,7 +2142,7 @@
               <a:graphicData uri="http://schemas.openxmlformats.org/drawingml/2006/picture">
                 <pic:pic xmlns:pic="http://schemas.openxmlformats.org/drawingml/2006/picture">
                   <pic:nvPicPr>
-                    <pic:cNvPr id="1" name="Picture 1" descr="C:/Users/bit/AppData/Roaming/PolarisOffice/ETemp/2748_22681920/fImage982721841.png"/>
+                    <pic:cNvPr id="1" name="Picture 1" descr="C:/Users/bit/AppData/Roaming/PolarisOffice/ETemp/8472_8218368/fImage982721841.png"/>
                     <pic:cNvPicPr>
                       <a:picLocks noChangeAspect="1" noChangeArrowheads="1"/>
                     </pic:cNvPicPr>
@@ -2146,7 +2162,7 @@
                   <pic:spPr>
                     <a:xfrm>
                       <a:off x="0" y="0"/>
-                      <a:ext cx="5732780" cy="4643755"/>
+                      <a:ext cx="5733415" cy="4644390"/>
                     </a:xfrm>
                     <a:prstGeom prst="rect"/>
                     <a:ln cap="flat"/>

--- a/document/프로젝트계획서_20180807.docx
+++ b/document/프로젝트계획서_20180807.docx
@@ -60,7 +60,7 @@
                 <w:szCs w:val="20"/>
                 <w:rFonts w:ascii="맑은 고딕" w:eastAsia="맑은 고딕" w:hAnsi="맑은 고딕" w:hint="default"/>
               </w:rPr>
-              <w:t xml:space="preserve">1.1 프로젝트 명 -</w:t>
+              <w:t xml:space="preserve">1.1 프로젝트 명 --</w:t>
             </w:r>
           </w:p>
         </w:tc>
@@ -2132,7 +2132,7 @@
         </w:rPr>
         <w:drawing>
           <wp:inline distT="0" distB="0" distL="0" distR="0">
-            <wp:extent cx="5732780" cy="4643755"/>
+            <wp:extent cx="5733415" cy="4644390"/>
             <wp:effectExtent l="0" t="0" r="0" b="0"/>
             <wp:docPr id="11" name="그림 3"/>
             <wp:cNvGraphicFramePr>
@@ -2142,7 +2142,7 @@
               <a:graphicData uri="http://schemas.openxmlformats.org/drawingml/2006/picture">
                 <pic:pic xmlns:pic="http://schemas.openxmlformats.org/drawingml/2006/picture">
                   <pic:nvPicPr>
-                    <pic:cNvPr id="1" name="Picture 1" descr="C:/Users/bit/AppData/Roaming/PolarisOffice/ETemp/8472_8218368/fImage982721841.png"/>
+                    <pic:cNvPr id="1" name="Picture 1" descr="C:/Users/bit/AppData/Roaming/PolarisOffice/ETemp/4464_7531040/fImage982721841.png"/>
                     <pic:cNvPicPr>
                       <a:picLocks noChangeAspect="1" noChangeArrowheads="1"/>
                     </pic:cNvPicPr>
@@ -2162,7 +2162,7 @@
                   <pic:spPr>
                     <a:xfrm>
                       <a:off x="0" y="0"/>
-                      <a:ext cx="5733415" cy="4644390"/>
+                      <a:ext cx="5734050" cy="4645025"/>
                     </a:xfrm>
                     <a:prstGeom prst="rect"/>
                     <a:ln cap="flat"/>
